--- a/IT370/IT370-DZ02/IT370-DZ02-ViktorCvetanovic4421.docx
+++ b/IT370/IT370-DZ02/IT370-DZ02-ViktorCvetanovic4421.docx
@@ -174,6 +174,25 @@
     <w:p>
       <w:pPr>
         <w:rPr>
+          <w:rFonts w:ascii="Roboto" w:hAnsi="Roboto"/>
+          <w:color w:val="D3CFC9"/>
+          <w:spacing w:val="2"/>
+          <w:shd w:val="clear" w:color="auto" w:fill="181A1B"/>
+        </w:rPr>
+      </w:pPr>
+      <w:r>
+        <w:rPr>
+          <w:rFonts w:ascii="Roboto" w:hAnsi="Roboto"/>
+          <w:color w:val="D3CFC9"/>
+          <w:spacing w:val="2"/>
+          <w:shd w:val="clear" w:color="auto" w:fill="181A1B"/>
+        </w:rPr>
+        <w:t>Odogovr na ovo pitanje je bilo 100%. Vecina studenata danas uci bez mentora.</w:t>
+      </w:r>
+    </w:p>
+    <w:p>
+      <w:pPr>
+        <w:rPr>
           <w:sz w:val="32"/>
           <w:szCs w:val="32"/>
         </w:rPr>
@@ -278,6 +297,34 @@
       </w:pPr>
       <w:r>
         <w:rPr>
+          <w:rFonts w:ascii="Roboto" w:hAnsi="Roboto"/>
+          <w:color w:val="D3CFC9"/>
+          <w:spacing w:val="2"/>
+          <w:shd w:val="clear" w:color="auto" w:fill="181A1B"/>
+        </w:rPr>
+        <w:t>Video tutorijali su danas jedan od najpouzdanijih izvora za ucenje, dok se elektronske knjige koriste malo manje. Odgovor jer bio 50%.</w:t>
+      </w:r>
+      <w:r>
+        <w:rPr>
+          <w:rFonts w:ascii="Roboto" w:hAnsi="Roboto"/>
+          <w:color w:val="D3CFC9"/>
+          <w:spacing w:val="2"/>
+          <w:shd w:val="clear" w:color="auto" w:fill="181A1B"/>
+        </w:rPr>
+        <w:t xml:space="preserve"> Pretpostavlja se da ostatak uci iz pravih knjiga.</w:t>
+      </w:r>
+    </w:p>
+    <w:p>
+      <w:pPr>
+        <w:rPr>
+          <w:rFonts w:ascii="Roboto" w:hAnsi="Roboto"/>
+          <w:color w:val="D3CFC9"/>
+          <w:spacing w:val="2"/>
+          <w:shd w:val="clear" w:color="auto" w:fill="181A1B"/>
+        </w:rPr>
+      </w:pPr>
+      <w:r>
+        <w:rPr>
           <w:noProof/>
         </w:rPr>
         <w:drawing>
@@ -400,6 +447,15 @@
           <w:shd w:val="clear" w:color="auto" w:fill="181A1B"/>
         </w:rPr>
       </w:pPr>
+      <w:r>
+        <w:rPr>
+          <w:rFonts w:ascii="Roboto" w:hAnsi="Roboto"/>
+          <w:color w:val="D3CFC9"/>
+          <w:spacing w:val="2"/>
+          <w:shd w:val="clear" w:color="auto" w:fill="181A1B"/>
+        </w:rPr>
+        <w:t>50% studenata moze da prati svoj napredak. Studenti koji mogu da prate svoj napredak imaju motivaciju da napreduju jos vise.</w:t>
+      </w:r>
     </w:p>
     <w:p>
       <w:pPr>
@@ -497,6 +553,26 @@
     </w:p>
     <w:p>
       <w:pPr>
+        <w:pStyle w:val="ListParagraph"/>
+        <w:rPr>
+          <w:rFonts w:ascii="Roboto" w:hAnsi="Roboto"/>
+          <w:color w:val="D3CFC9"/>
+          <w:spacing w:val="2"/>
+          <w:shd w:val="clear" w:color="auto" w:fill="181A1B"/>
+        </w:rPr>
+      </w:pPr>
+      <w:r>
+        <w:rPr>
+          <w:rFonts w:ascii="Roboto" w:hAnsi="Roboto"/>
+          <w:color w:val="D3CFC9"/>
+          <w:spacing w:val="2"/>
+          <w:shd w:val="clear" w:color="auto" w:fill="181A1B"/>
+        </w:rPr>
+        <w:t>Odgovor na ovo pitanje je 100%. Svi studenti mogu da komuniciraju I to vrlo rade cine.</w:t>
+      </w:r>
+    </w:p>
+    <w:p>
+      <w:pPr>
         <w:rPr>
           <w:rFonts w:ascii="Roboto" w:hAnsi="Roboto"/>
           <w:color w:val="D3CFC9"/>
@@ -593,12 +669,12 @@
           <w:spacing w:val="2"/>
           <w:shd w:val="clear" w:color="auto" w:fill="181A1B"/>
         </w:rPr>
-        <w:lastRenderedPageBreak/>
         <w:t>Da li ste zamislili neku specifičnu oblast u skopu svog mentalnog modela (učenje stranogjezika, učenje matematike, učenje IT predmeta…)</w:t>
       </w:r>
     </w:p>
     <w:p>
       <w:pPr>
+        <w:ind w:left="360"/>
         <w:rPr>
           <w:sz w:val="32"/>
           <w:szCs w:val="32"/>
